--- a/To introduce a new Dish at a restaurant.docx
+++ b/To introduce a new Dish at a restaurant.docx
@@ -722,18 +722,8 @@
           <w:szCs w:val="24"/>
           <w:lang w:val="en-US"/>
         </w:rPr>
-        <w:t xml:space="preserve">broccoli florets 3-4 </w:t>
-      </w:r>
-      <w:proofErr w:type="spellStart"/>
-      <w:r>
-        <w:rPr>
-          <w:sz w:val="24"/>
-          <w:szCs w:val="24"/>
-          <w:lang w:val="en-US"/>
-        </w:rPr>
-        <w:t>nos</w:t>
-      </w:r>
-      <w:proofErr w:type="spellEnd"/>
+        <w:t>broccoli florets 3-4 nos</w:t>
+      </w:r>
       <w:r>
         <w:rPr>
           <w:sz w:val="24"/>
@@ -748,20 +738,8 @@
           <w:szCs w:val="24"/>
           <w:lang w:val="en-US"/>
         </w:rPr>
-        <w:t xml:space="preserve">potato boiled 1 </w:t>
-      </w:r>
-      <w:proofErr w:type="spellStart"/>
-      <w:proofErr w:type="gramStart"/>
-      <w:r>
-        <w:rPr>
-          <w:sz w:val="24"/>
-          <w:szCs w:val="24"/>
-          <w:lang w:val="en-US"/>
-        </w:rPr>
-        <w:t>nos</w:t>
-      </w:r>
-      <w:proofErr w:type="spellEnd"/>
-      <w:proofErr w:type="gramEnd"/>
+        <w:t>potato boiled 1 nos</w:t>
+      </w:r>
       <w:r>
         <w:rPr>
           <w:sz w:val="24"/>
@@ -776,18 +754,8 @@
           <w:szCs w:val="24"/>
           <w:lang w:val="en-US"/>
         </w:rPr>
-        <w:t xml:space="preserve">tomato cut in cubes 1 </w:t>
-      </w:r>
-      <w:proofErr w:type="spellStart"/>
-      <w:r>
-        <w:rPr>
-          <w:sz w:val="24"/>
-          <w:szCs w:val="24"/>
-          <w:lang w:val="en-US"/>
-        </w:rPr>
-        <w:t>nos</w:t>
-      </w:r>
-      <w:proofErr w:type="spellEnd"/>
+        <w:t>tomato cut in cubes 1 nos</w:t>
+      </w:r>
       <w:r>
         <w:rPr>
           <w:sz w:val="24"/>
@@ -812,34 +780,22 @@
         </w:rPr>
         <w:t xml:space="preserve">, </w:t>
       </w:r>
-      <w:proofErr w:type="spellStart"/>
-      <w:r>
-        <w:rPr>
-          <w:sz w:val="24"/>
-          <w:szCs w:val="24"/>
-          <w:lang w:val="en-US"/>
-        </w:rPr>
-        <w:t>babycorn</w:t>
-      </w:r>
-      <w:proofErr w:type="spellEnd"/>
-      <w:r>
-        <w:rPr>
-          <w:sz w:val="24"/>
-          <w:szCs w:val="24"/>
-          <w:lang w:val="en-US"/>
-        </w:rPr>
-        <w:t xml:space="preserve"> 23 </w:t>
-      </w:r>
-      <w:proofErr w:type="spellStart"/>
-      <w:r>
-        <w:rPr>
-          <w:sz w:val="24"/>
-          <w:szCs w:val="24"/>
-          <w:lang w:val="en-US"/>
-        </w:rPr>
-        <w:t>nos</w:t>
-      </w:r>
-      <w:proofErr w:type="spellEnd"/>
+      <w:r>
+        <w:rPr>
+          <w:sz w:val="24"/>
+          <w:szCs w:val="24"/>
+          <w:lang w:val="en-US"/>
+        </w:rPr>
+        <w:t>baby corn</w:t>
+      </w:r>
+      <w:r>
+        <w:rPr>
+          <w:sz w:val="24"/>
+          <w:szCs w:val="24"/>
+          <w:lang w:val="en-US"/>
+        </w:rPr>
+        <w:t xml:space="preserve"> 23 nos</w:t>
+      </w:r>
       <w:r>
         <w:rPr>
           <w:sz w:val="24"/>
@@ -854,18 +810,8 @@
           <w:szCs w:val="24"/>
           <w:lang w:val="en-US"/>
         </w:rPr>
-        <w:t xml:space="preserve">pineapple slices 2-3 </w:t>
-      </w:r>
-      <w:proofErr w:type="spellStart"/>
-      <w:r>
-        <w:rPr>
-          <w:sz w:val="24"/>
-          <w:szCs w:val="24"/>
-          <w:lang w:val="en-US"/>
-        </w:rPr>
-        <w:t>nos</w:t>
-      </w:r>
-      <w:proofErr w:type="spellEnd"/>
+        <w:t>pineapple slices 2-3 nos</w:t>
+      </w:r>
       <w:r>
         <w:rPr>
           <w:sz w:val="24"/>
@@ -880,18 +826,8 @@
           <w:szCs w:val="24"/>
           <w:lang w:val="en-US"/>
         </w:rPr>
-        <w:t xml:space="preserve">orange slices 2-3 </w:t>
-      </w:r>
-      <w:proofErr w:type="spellStart"/>
-      <w:r>
-        <w:rPr>
-          <w:sz w:val="24"/>
-          <w:szCs w:val="24"/>
-          <w:lang w:val="en-US"/>
-        </w:rPr>
-        <w:t>nos</w:t>
-      </w:r>
-      <w:proofErr w:type="spellEnd"/>
+        <w:t>orange slices 2-3 nos</w:t>
+      </w:r>
       <w:r>
         <w:rPr>
           <w:sz w:val="24"/>
@@ -932,23 +868,13 @@
         </w:rPr>
         <w:t xml:space="preserve">, </w:t>
       </w:r>
-      <w:proofErr w:type="spellStart"/>
-      <w:r>
-        <w:rPr>
-          <w:sz w:val="24"/>
-          <w:szCs w:val="24"/>
-          <w:lang w:val="en-US"/>
-        </w:rPr>
-        <w:t>besan</w:t>
-      </w:r>
-      <w:proofErr w:type="spellEnd"/>
-      <w:r>
-        <w:rPr>
-          <w:sz w:val="24"/>
-          <w:szCs w:val="24"/>
-          <w:lang w:val="en-US"/>
-        </w:rPr>
-        <w:t xml:space="preserve"> 1 tbsp</w:t>
+      <w:r>
+        <w:rPr>
+          <w:sz w:val="24"/>
+          <w:szCs w:val="24"/>
+          <w:lang w:val="en-US"/>
+        </w:rPr>
+        <w:t>besan 1 tbsp</w:t>
       </w:r>
       <w:r>
         <w:rPr>
@@ -958,41 +884,21 @@
         </w:rPr>
         <w:t xml:space="preserve">, </w:t>
       </w:r>
-      <w:proofErr w:type="spellStart"/>
-      <w:r>
-        <w:rPr>
-          <w:sz w:val="24"/>
-          <w:szCs w:val="24"/>
-          <w:lang w:val="en-US"/>
-        </w:rPr>
-        <w:t>kasuri</w:t>
-      </w:r>
-      <w:proofErr w:type="spellEnd"/>
-      <w:r>
-        <w:rPr>
-          <w:sz w:val="24"/>
-          <w:szCs w:val="24"/>
-          <w:lang w:val="en-US"/>
-        </w:rPr>
-        <w:t xml:space="preserve"> </w:t>
-      </w:r>
-      <w:proofErr w:type="spellStart"/>
-      <w:r>
-        <w:rPr>
-          <w:sz w:val="24"/>
-          <w:szCs w:val="24"/>
-          <w:lang w:val="en-US"/>
-        </w:rPr>
-        <w:t>methi</w:t>
-      </w:r>
-      <w:proofErr w:type="spellEnd"/>
-      <w:r>
-        <w:rPr>
-          <w:sz w:val="24"/>
-          <w:szCs w:val="24"/>
-          <w:lang w:val="en-US"/>
-        </w:rPr>
-        <w:t xml:space="preserve"> 1 tsp</w:t>
+      <w:r>
+        <w:rPr>
+          <w:sz w:val="24"/>
+          <w:szCs w:val="24"/>
+          <w:lang w:val="en-US"/>
+        </w:rPr>
+        <w:t>Kasuri</w:t>
+      </w:r>
+      <w:r>
+        <w:rPr>
+          <w:sz w:val="24"/>
+          <w:szCs w:val="24"/>
+          <w:lang w:val="en-US"/>
+        </w:rPr>
+        <w:t xml:space="preserve"> methi 1 tsp</w:t>
       </w:r>
       <w:r>
         <w:rPr>
@@ -1008,25 +914,7 @@
           <w:szCs w:val="24"/>
           <w:lang w:val="en-US"/>
         </w:rPr>
-        <w:t xml:space="preserve">red </w:t>
-      </w:r>
-      <w:proofErr w:type="spellStart"/>
-      <w:r>
-        <w:rPr>
-          <w:sz w:val="24"/>
-          <w:szCs w:val="24"/>
-          <w:lang w:val="en-US"/>
-        </w:rPr>
-        <w:t>chilli</w:t>
-      </w:r>
-      <w:proofErr w:type="spellEnd"/>
-      <w:r>
-        <w:rPr>
-          <w:sz w:val="24"/>
-          <w:szCs w:val="24"/>
-          <w:lang w:val="en-US"/>
-        </w:rPr>
-        <w:t xml:space="preserve"> powder 1 tsp</w:t>
+        <w:t>red chilli powder 1 tsp</w:t>
       </w:r>
       <w:r>
         <w:rPr>
@@ -1193,25 +1081,7 @@
             <w:szCs w:val="24"/>
             <w:lang w:val="en-US"/>
           </w:rPr>
-          <w:t xml:space="preserve">Click </w:t>
-        </w:r>
-        <w:r>
-          <w:rPr>
-            <w:rStyle w:val="Hyperlink"/>
-            <w:sz w:val="24"/>
-            <w:szCs w:val="24"/>
-            <w:lang w:val="en-US"/>
-          </w:rPr>
-          <w:t>h</w:t>
-        </w:r>
-        <w:r>
-          <w:rPr>
-            <w:rStyle w:val="Hyperlink"/>
-            <w:sz w:val="24"/>
-            <w:szCs w:val="24"/>
-            <w:lang w:val="en-US"/>
-          </w:rPr>
-          <w:t>ere...</w:t>
+          <w:t>Click here...</w:t>
         </w:r>
       </w:hyperlink>
     </w:p>
@@ -1235,7 +1105,39 @@
           <w:szCs w:val="24"/>
           <w:lang w:val="en-US"/>
         </w:rPr>
-        <w:t>Hire new cook &amp; waiter for new dish</w:t>
+        <w:t xml:space="preserve">Hire </w:t>
+      </w:r>
+      <w:r>
+        <w:rPr>
+          <w:sz w:val="24"/>
+          <w:szCs w:val="24"/>
+          <w:lang w:val="en-US"/>
+        </w:rPr>
+        <w:t xml:space="preserve">a </w:t>
+      </w:r>
+      <w:r>
+        <w:rPr>
+          <w:sz w:val="24"/>
+          <w:szCs w:val="24"/>
+          <w:lang w:val="en-US"/>
+        </w:rPr>
+        <w:t xml:space="preserve">new cook &amp; waiter for </w:t>
+      </w:r>
+      <w:r>
+        <w:rPr>
+          <w:sz w:val="24"/>
+          <w:szCs w:val="24"/>
+          <w:lang w:val="en-US"/>
+        </w:rPr>
+        <w:t xml:space="preserve">a </w:t>
+      </w:r>
+      <w:r>
+        <w:rPr>
+          <w:sz w:val="24"/>
+          <w:szCs w:val="24"/>
+          <w:lang w:val="en-US"/>
+        </w:rPr>
+        <w:t>new dish</w:t>
       </w:r>
       <w:r>
         <w:rPr>
@@ -1353,7 +1255,39 @@
           <w:szCs w:val="24"/>
           <w:lang w:val="en-US"/>
         </w:rPr>
-        <w:t xml:space="preserve"> quantity of common ingredients and add new ingredients to shopping list.</w:t>
+        <w:t xml:space="preserve"> </w:t>
+      </w:r>
+      <w:r>
+        <w:rPr>
+          <w:sz w:val="24"/>
+          <w:szCs w:val="24"/>
+          <w:lang w:val="en-US"/>
+        </w:rPr>
+        <w:t xml:space="preserve">the </w:t>
+      </w:r>
+      <w:r>
+        <w:rPr>
+          <w:sz w:val="24"/>
+          <w:szCs w:val="24"/>
+          <w:lang w:val="en-US"/>
+        </w:rPr>
+        <w:t xml:space="preserve">quantity of common ingredients and add new ingredients to </w:t>
+      </w:r>
+      <w:r>
+        <w:rPr>
+          <w:sz w:val="24"/>
+          <w:szCs w:val="24"/>
+          <w:lang w:val="en-US"/>
+        </w:rPr>
+        <w:t xml:space="preserve">the </w:t>
+      </w:r>
+      <w:r>
+        <w:rPr>
+          <w:sz w:val="24"/>
+          <w:szCs w:val="24"/>
+          <w:lang w:val="en-US"/>
+        </w:rPr>
+        <w:t>shopping list.</w:t>
       </w:r>
     </w:p>
     <w:p>
@@ -1384,7 +1318,23 @@
           <w:szCs w:val="24"/>
           <w:lang w:val="en-US"/>
         </w:rPr>
-        <w:t>equipment and purchase new equipment for introducing this dish if required</w:t>
+        <w:t xml:space="preserve">equipment and purchase </w:t>
+      </w:r>
+      <w:r>
+        <w:rPr>
+          <w:sz w:val="24"/>
+          <w:szCs w:val="24"/>
+          <w:lang w:val="en-US"/>
+        </w:rPr>
+        <w:t xml:space="preserve">of </w:t>
+      </w:r>
+      <w:r>
+        <w:rPr>
+          <w:sz w:val="24"/>
+          <w:szCs w:val="24"/>
+          <w:lang w:val="en-US"/>
+        </w:rPr>
+        <w:t>new equipment for introducing this dish if required</w:t>
       </w:r>
     </w:p>
     <w:p>
@@ -1424,24 +1374,14 @@
           <w:lang w:val="en-US"/>
         </w:rPr>
       </w:pPr>
-      <w:proofErr w:type="spellStart"/>
-      <w:r>
-        <w:rPr>
-          <w:sz w:val="24"/>
-          <w:szCs w:val="24"/>
-          <w:lang w:val="en-US"/>
-        </w:rPr>
-        <w:t>V</w:t>
-      </w:r>
-      <w:r>
-        <w:rPr>
-          <w:sz w:val="24"/>
-          <w:szCs w:val="24"/>
-          <w:lang w:val="en-US"/>
-        </w:rPr>
-        <w:t>etassess</w:t>
-      </w:r>
-      <w:proofErr w:type="spellEnd"/>
+      <w:r>
+        <w:rPr>
+          <w:sz w:val="24"/>
+          <w:szCs w:val="24"/>
+          <w:lang w:val="en-US"/>
+        </w:rPr>
+        <w:t>Vetassess</w:t>
+      </w:r>
       <w:r>
         <w:rPr>
           <w:sz w:val="24"/>
@@ -1487,7 +1427,39 @@
           <w:szCs w:val="24"/>
           <w:lang w:val="en-US"/>
         </w:rPr>
-        <w:t>Check experience of new cook and waiter.</w:t>
+        <w:t xml:space="preserve">Check </w:t>
+      </w:r>
+      <w:r>
+        <w:rPr>
+          <w:sz w:val="24"/>
+          <w:szCs w:val="24"/>
+          <w:lang w:val="en-US"/>
+        </w:rPr>
+        <w:t xml:space="preserve">the </w:t>
+      </w:r>
+      <w:r>
+        <w:rPr>
+          <w:sz w:val="24"/>
+          <w:szCs w:val="24"/>
+          <w:lang w:val="en-US"/>
+        </w:rPr>
+        <w:t xml:space="preserve">experience of </w:t>
+      </w:r>
+      <w:r>
+        <w:rPr>
+          <w:sz w:val="24"/>
+          <w:szCs w:val="24"/>
+          <w:lang w:val="en-US"/>
+        </w:rPr>
+        <w:t xml:space="preserve">the </w:t>
+      </w:r>
+      <w:r>
+        <w:rPr>
+          <w:sz w:val="24"/>
+          <w:szCs w:val="24"/>
+          <w:lang w:val="en-US"/>
+        </w:rPr>
+        <w:t>new cook and waiter.</w:t>
       </w:r>
     </w:p>
     <w:p>
@@ -1518,7 +1490,23 @@
           <w:szCs w:val="24"/>
           <w:lang w:val="en-US"/>
         </w:rPr>
-        <w:t xml:space="preserve"> maintain motivational working environment for all workers.</w:t>
+        <w:t xml:space="preserve"> maintain </w:t>
+      </w:r>
+      <w:r>
+        <w:rPr>
+          <w:sz w:val="24"/>
+          <w:szCs w:val="24"/>
+          <w:lang w:val="en-US"/>
+        </w:rPr>
+        <w:t xml:space="preserve">a </w:t>
+      </w:r>
+      <w:r>
+        <w:rPr>
+          <w:sz w:val="24"/>
+          <w:szCs w:val="24"/>
+          <w:lang w:val="en-US"/>
+        </w:rPr>
+        <w:t>motivational working environment for all workers.</w:t>
       </w:r>
     </w:p>
     <w:p>
@@ -1541,7 +1529,7 @@
           <w:szCs w:val="24"/>
           <w:lang w:val="en-US"/>
         </w:rPr>
-        <w:t>Change Menu Card and advertise about that this dish is available in our restaurant.</w:t>
+        <w:t>Change Menu Card and advertise that this dish is available in our restaurant.</w:t>
       </w:r>
     </w:p>
     <w:p>
@@ -1611,6 +1599,14 @@
           <w:szCs w:val="24"/>
           <w:lang w:val="en-US"/>
         </w:rPr>
+        <w:t xml:space="preserve">an </w:t>
+      </w:r>
+      <w:r>
+        <w:rPr>
+          <w:sz w:val="24"/>
+          <w:szCs w:val="24"/>
+          <w:lang w:val="en-US"/>
+        </w:rPr>
         <w:t>individual</w:t>
       </w:r>
       <w:r>
@@ -1743,7 +1739,23 @@
           <w:szCs w:val="24"/>
           <w:lang w:val="en-US"/>
         </w:rPr>
-        <w:t>Can try to change recipe or the cook</w:t>
+        <w:t xml:space="preserve">Can try to change </w:t>
+      </w:r>
+      <w:r>
+        <w:rPr>
+          <w:sz w:val="24"/>
+          <w:szCs w:val="24"/>
+          <w:lang w:val="en-US"/>
+        </w:rPr>
+        <w:t xml:space="preserve">the </w:t>
+      </w:r>
+      <w:r>
+        <w:rPr>
+          <w:sz w:val="24"/>
+          <w:szCs w:val="24"/>
+          <w:lang w:val="en-US"/>
+        </w:rPr>
+        <w:t>recipe or the cook</w:t>
       </w:r>
     </w:p>
     <w:p>
@@ -1765,7 +1777,23 @@
           <w:szCs w:val="24"/>
           <w:lang w:val="en-US"/>
         </w:rPr>
-        <w:t>Can replace this dish with any other dish and repeat whole process</w:t>
+        <w:t xml:space="preserve">Can replace this dish with any other dish and repeat </w:t>
+      </w:r>
+      <w:r>
+        <w:rPr>
+          <w:sz w:val="24"/>
+          <w:szCs w:val="24"/>
+          <w:lang w:val="en-US"/>
+        </w:rPr>
+        <w:t xml:space="preserve">the </w:t>
+      </w:r>
+      <w:r>
+        <w:rPr>
+          <w:sz w:val="24"/>
+          <w:szCs w:val="24"/>
+          <w:lang w:val="en-US"/>
+        </w:rPr>
+        <w:t>whole process</w:t>
       </w:r>
     </w:p>
     <w:p>
@@ -1795,15 +1823,15 @@
           <w:szCs w:val="24"/>
           <w:lang w:val="en-US"/>
         </w:rPr>
-        <w:t xml:space="preserve"> lower down</w:t>
-      </w:r>
-      <w:r>
-        <w:rPr>
-          <w:sz w:val="24"/>
-          <w:szCs w:val="24"/>
-          <w:lang w:val="en-US"/>
-        </w:rPr>
-        <w:t xml:space="preserve"> our restaurant reputation.</w:t>
+        <w:t xml:space="preserve"> lower </w:t>
+      </w:r>
+      <w:r>
+        <w:rPr>
+          <w:sz w:val="24"/>
+          <w:szCs w:val="24"/>
+          <w:lang w:val="en-US"/>
+        </w:rPr>
+        <w:t>our restaurant reputation.</w:t>
       </w:r>
     </w:p>
     <w:p>
@@ -4229,21 +4257,6 @@
 </file>
 
 <file path=customXml/item1.xml><?xml version="1.0" encoding="utf-8"?>
-<p:properties xmlns:p="http://schemas.microsoft.com/office/2006/metadata/properties" xmlns:xsi="http://www.w3.org/2001/XMLSchema-instance" xmlns:pc="http://schemas.microsoft.com/office/infopath/2007/PartnerControls">
-  <documentManagement/>
-</p:properties>
-</file>
-
-<file path=customXml/item2.xml><?xml version="1.0" encoding="utf-8"?>
-<?mso-contentType ?>
-<FormTemplates xmlns="http://schemas.microsoft.com/sharepoint/v3/contenttype/forms">
-  <Display>DocumentLibraryForm</Display>
-  <Edit>DocumentLibraryForm</Edit>
-  <New>DocumentLibraryForm</New>
-</FormTemplates>
-</file>
-
-<file path=customXml/item3.xml><?xml version="1.0" encoding="utf-8"?>
 <ct:contentTypeSchema xmlns:ct="http://schemas.microsoft.com/office/2006/metadata/contentType" xmlns:ma="http://schemas.microsoft.com/office/2006/metadata/properties/metaAttributes" ct:_="" ma:_="" ma:contentTypeName="Document" ma:contentTypeID="0x0101008899BCB0CA01BB4EB13C527F6DC0E1E3" ma:contentTypeVersion="12" ma:contentTypeDescription="Create a new document." ma:contentTypeScope="" ma:versionID="3bff0cc637484c136579dce9a51e64fc">
   <xsd:schema xmlns:xsd="http://www.w3.org/2001/XMLSchema" xmlns:xs="http://www.w3.org/2001/XMLSchema" xmlns:p="http://schemas.microsoft.com/office/2006/metadata/properties" xmlns:ns2="50d80f2e-c7ce-4c31-b280-4dacd42b3dc1" xmlns:ns3="40295e43-72e9-45ce-868e-0c49ada5ebcf" targetNamespace="http://schemas.microsoft.com/office/2006/metadata/properties" ma:root="true" ma:fieldsID="9a65f6ba60203330f30e78fa3833ff7e" ns2:_="" ns3:_="">
     <xsd:import namespace="50d80f2e-c7ce-4c31-b280-4dacd42b3dc1"/>
@@ -4460,24 +4473,22 @@
 </ct:contentTypeSchema>
 </file>
 
-<file path=customXml/itemProps1.xml><?xml version="1.0" encoding="utf-8"?>
-<ds:datastoreItem xmlns:ds="http://schemas.openxmlformats.org/officeDocument/2006/customXml" ds:itemID="{D253359A-76F2-4642-8603-7ABA59A5388C}">
-  <ds:schemaRefs>
-    <ds:schemaRef ds:uri="http://schemas.microsoft.com/office/2006/metadata/properties"/>
-    <ds:schemaRef ds:uri="http://schemas.microsoft.com/office/infopath/2007/PartnerControls"/>
-  </ds:schemaRefs>
-</ds:datastoreItem>
+<file path=customXml/item2.xml><?xml version="1.0" encoding="utf-8"?>
+<?mso-contentType ?>
+<FormTemplates xmlns="http://schemas.microsoft.com/sharepoint/v3/contenttype/forms">
+  <Display>DocumentLibraryForm</Display>
+  <Edit>DocumentLibraryForm</Edit>
+  <New>DocumentLibraryForm</New>
+</FormTemplates>
 </file>
 
-<file path=customXml/itemProps2.xml><?xml version="1.0" encoding="utf-8"?>
-<ds:datastoreItem xmlns:ds="http://schemas.openxmlformats.org/officeDocument/2006/customXml" ds:itemID="{03FDE14A-9633-4B32-9543-22400A40F8AD}">
-  <ds:schemaRefs>
-    <ds:schemaRef ds:uri="http://schemas.microsoft.com/sharepoint/v3/contenttype/forms"/>
-  </ds:schemaRefs>
-</ds:datastoreItem>
+<file path=customXml/item3.xml><?xml version="1.0" encoding="utf-8"?>
+<p:properties xmlns:p="http://schemas.microsoft.com/office/2006/metadata/properties" xmlns:xsi="http://www.w3.org/2001/XMLSchema-instance" xmlns:pc="http://schemas.microsoft.com/office/infopath/2007/PartnerControls">
+  <documentManagement/>
+</p:properties>
 </file>
 
-<file path=customXml/itemProps3.xml><?xml version="1.0" encoding="utf-8"?>
+<file path=customXml/itemProps1.xml><?xml version="1.0" encoding="utf-8"?>
 <ds:datastoreItem xmlns:ds="http://schemas.openxmlformats.org/officeDocument/2006/customXml" ds:itemID="{D24DE979-7C49-4920-9B7F-A333407BE99E}">
   <ds:schemaRefs>
     <ds:schemaRef ds:uri="http://schemas.microsoft.com/office/2006/metadata/contentType"/>
@@ -4494,4 +4505,21 @@
     <ds:schemaRef ds:uri="http://schemas.microsoft.com/internal/obd"/>
   </ds:schemaRefs>
 </ds:datastoreItem>
+</file>
+
+<file path=customXml/itemProps2.xml><?xml version="1.0" encoding="utf-8"?>
+<ds:datastoreItem xmlns:ds="http://schemas.openxmlformats.org/officeDocument/2006/customXml" ds:itemID="{03FDE14A-9633-4B32-9543-22400A40F8AD}">
+  <ds:schemaRefs>
+    <ds:schemaRef ds:uri="http://schemas.microsoft.com/sharepoint/v3/contenttype/forms"/>
+  </ds:schemaRefs>
+</ds:datastoreItem>
+</file>
+
+<file path=customXml/itemProps3.xml><?xml version="1.0" encoding="utf-8"?>
+<ds:datastoreItem xmlns:ds="http://schemas.openxmlformats.org/officeDocument/2006/customXml" ds:itemID="{D253359A-76F2-4642-8603-7ABA59A5388C}">
+  <ds:schemaRefs>
+    <ds:schemaRef ds:uri="http://schemas.microsoft.com/office/2006/metadata/properties"/>
+    <ds:schemaRef ds:uri="http://schemas.microsoft.com/office/infopath/2007/PartnerControls"/>
+  </ds:schemaRefs>
+</ds:datastoreItem>
 </file>